--- a/ITC205 - Assignment 4 - README.docx
+++ b/ITC205 - Assignment 4 - README.docx
@@ -5,6 +5,7 @@
     <w:p>
       <w:pPr>
         <w:pStyle w:val="Title"/>
+        <w:spacing w:before="100" w:beforeAutospacing="1"/>
         <w:jc w:val="center"/>
       </w:pPr>
       <w:r>
@@ -14,31 +15,87 @@
     <w:p/>
     <w:p>
       <w:r>
-        <w:t>So mostly this file is just to provide a link to the version control repository. I’m not entirely sure I actually found the bugs but tried to demonstrate my understanding of the process and what was involved with that. I do apologize the dat</w:t>
+        <w:t xml:space="preserve">So mostly this file is just to provide a link to the version control repository. I’m not entirely sure I </w:t>
+      </w:r>
+      <w:proofErr w:type="gramStart"/>
+      <w:r>
+        <w:t>actually found</w:t>
+      </w:r>
+      <w:proofErr w:type="gramEnd"/>
+      <w:r>
+        <w:t xml:space="preserve"> the bugs but tried to demonstrate my understanding of the process and what was involved with that. I do apologize the dat</w:t>
       </w:r>
       <w:r>
         <w:t>e</w:t>
       </w:r>
-      <w:bookmarkStart w:id="0" w:name="_GoBack"/>
-      <w:bookmarkEnd w:id="0"/>
-      <w:r>
-        <w:t xml:space="preserve"> on the version control commits is fairly derpy and looks awful.</w:t>
+      <w:r>
+        <w:t xml:space="preserve"> on the version control commits is fairly </w:t>
+      </w:r>
+      <w:proofErr w:type="spellStart"/>
+      <w:r>
+        <w:t>derpy</w:t>
+      </w:r>
+      <w:proofErr w:type="spellEnd"/>
+      <w:r>
+        <w:t xml:space="preserve"> and looks awful.</w:t>
       </w:r>
     </w:p>
     <w:p>
       <w:r>
-        <w:t>I thought I had the bugs logically but then trying to write these simplification tests has made me second guess whether I actually found them.</w:t>
+        <w:t xml:space="preserve">I thought I had the bugs logically but then trying to write these simplification tests has made me second guess whether I </w:t>
+      </w:r>
+      <w:proofErr w:type="gramStart"/>
+      <w:r>
+        <w:t>actually found</w:t>
+      </w:r>
+      <w:proofErr w:type="gramEnd"/>
+      <w:r>
+        <w:t xml:space="preserve"> them.</w:t>
       </w:r>
     </w:p>
     <w:p>
       <w:r>
         <w:t>I somehow ended up getting different data from the simplification tests than I did from the debugger which frankly just confused the heck out of me.</w:t>
+      </w:r>
+    </w:p>
+    <w:p>
+      <w:proofErr w:type="gramStart"/>
+      <w:r>
+        <w:t>Also</w:t>
+      </w:r>
+      <w:proofErr w:type="gramEnd"/>
+      <w:r>
+        <w:t xml:space="preserve"> if you’re wondering why some screenshots have a black background, that’d be because I discovered in my final check I needed a few extra here and there. Not an issue and I never nuked any of my </w:t>
+      </w:r>
+      <w:proofErr w:type="gramStart"/>
+      <w:r>
+        <w:t>breakpoints</w:t>
+      </w:r>
+      <w:proofErr w:type="gramEnd"/>
+      <w:r>
+        <w:t xml:space="preserve"> so it was relatively easy to jump through to grab the screenshot but between the last time and now I changed my interface to be a dark interface.</w:t>
+      </w:r>
+      <w:r>
+        <w:t xml:space="preserve"> Less eyeball </w:t>
+      </w:r>
+      <w:proofErr w:type="gramStart"/>
+      <w:r>
+        <w:t>burn</w:t>
+      </w:r>
+      <w:proofErr w:type="gramEnd"/>
+      <w:r>
+        <w:t xml:space="preserve"> that way.</w:t>
       </w:r>
     </w:p>
     <w:p/>
     <w:p>
-      <w:r>
-        <w:t>So For Bug 1:</w:t>
+      <w:proofErr w:type="gramStart"/>
+      <w:r>
+        <w:t>So</w:t>
+      </w:r>
+      <w:proofErr w:type="gramEnd"/>
+      <w:r>
+        <w:t xml:space="preserve"> For Bug 1:</w:t>
       </w:r>
     </w:p>
     <w:p>
@@ -92,7 +149,27 @@
           <w:i/>
           <w:iCs/>
         </w:rPr>
-        <w:t>“BRLS/test/library/returnBook”</w:t>
+        <w:t>“BRLS/test/library/</w:t>
+      </w:r>
+      <w:proofErr w:type="spellStart"/>
+      <w:r>
+        <w:rPr>
+          <w:b/>
+          <w:bCs/>
+          <w:i/>
+          <w:iCs/>
+        </w:rPr>
+        <w:t>returnBook</w:t>
+      </w:r>
+      <w:proofErr w:type="spellEnd"/>
+      <w:r>
+        <w:rPr>
+          <w:b/>
+          <w:bCs/>
+          <w:i/>
+          <w:iCs/>
+        </w:rPr>
+        <w:t>”</w:t>
       </w:r>
       <w:r>
         <w:t xml:space="preserve"> and is labelled </w:t>
@@ -149,7 +226,15 @@
         </w:numPr>
       </w:pPr>
       <w:r>
-        <w:t>Screenshots are included with the Bug Log, I may have gone a little overkill with the screenshots.</w:t>
+        <w:t xml:space="preserve">Screenshots are included with the Bug </w:t>
+      </w:r>
+      <w:proofErr w:type="gramStart"/>
+      <w:r>
+        <w:t>Log,</w:t>
+      </w:r>
+      <w:proofErr w:type="gramEnd"/>
+      <w:r>
+        <w:t xml:space="preserve"> I may have gone a little overkill with the screenshots.</w:t>
       </w:r>
     </w:p>
     <w:p>
@@ -161,7 +246,15 @@
         </w:numPr>
       </w:pPr>
       <w:r>
-        <w:t xml:space="preserve">Bug Fix – At least I think it’s the fix but the file changed for Bug 1 was </w:t>
+        <w:t xml:space="preserve">Bug Fix – At least I think it’s the </w:t>
+      </w:r>
+      <w:proofErr w:type="gramStart"/>
+      <w:r>
+        <w:t>fix</w:t>
+      </w:r>
+      <w:proofErr w:type="gramEnd"/>
+      <w:r>
+        <w:t xml:space="preserve"> but the file changed for Bug 1 was </w:t>
       </w:r>
       <w:r>
         <w:rPr>
@@ -182,13 +275,38 @@
           <w:i/>
           <w:iCs/>
         </w:rPr>
-        <w:t>“BRLS\src\library\entities”</w:t>
+        <w:t>“BRLS\</w:t>
+      </w:r>
+      <w:proofErr w:type="spellStart"/>
+      <w:r>
+        <w:rPr>
+          <w:b/>
+          <w:bCs/>
+          <w:i/>
+          <w:iCs/>
+        </w:rPr>
+        <w:t>src</w:t>
+      </w:r>
+      <w:proofErr w:type="spellEnd"/>
+      <w:r>
+        <w:rPr>
+          <w:b/>
+          <w:bCs/>
+          <w:i/>
+          <w:iCs/>
+        </w:rPr>
+        <w:t>\library\entities”</w:t>
       </w:r>
     </w:p>
     <w:p/>
     <w:p>
-      <w:r>
-        <w:t>So For Bug 2:</w:t>
+      <w:proofErr w:type="gramStart"/>
+      <w:r>
+        <w:t>So</w:t>
+      </w:r>
+      <w:proofErr w:type="gramEnd"/>
+      <w:r>
+        <w:t xml:space="preserve"> For Bug 2:</w:t>
       </w:r>
     </w:p>
     <w:p>
@@ -260,7 +378,27 @@
           <w:i/>
           <w:iCs/>
         </w:rPr>
-        <w:t>“BRLS/test/library/returnBook”</w:t>
+        <w:t>“BRLS/test/library/</w:t>
+      </w:r>
+      <w:proofErr w:type="spellStart"/>
+      <w:r>
+        <w:rPr>
+          <w:b/>
+          <w:bCs/>
+          <w:i/>
+          <w:iCs/>
+        </w:rPr>
+        <w:t>returnBook</w:t>
+      </w:r>
+      <w:proofErr w:type="spellEnd"/>
+      <w:r>
+        <w:rPr>
+          <w:b/>
+          <w:bCs/>
+          <w:i/>
+          <w:iCs/>
+        </w:rPr>
+        <w:t>”</w:t>
       </w:r>
       <w:r>
         <w:t xml:space="preserve"> and is labelled </w:t>
@@ -353,7 +491,15 @@
         </w:numPr>
       </w:pPr>
       <w:r>
-        <w:t>Screenshots are included with the Bug Log, I may have gone a little overkill with the screenshots.</w:t>
+        <w:t xml:space="preserve">Screenshots are included with the Bug </w:t>
+      </w:r>
+      <w:proofErr w:type="gramStart"/>
+      <w:r>
+        <w:t>Log,</w:t>
+      </w:r>
+      <w:proofErr w:type="gramEnd"/>
+      <w:r>
+        <w:t xml:space="preserve"> I may have gone a little overkill with the screenshots.</w:t>
       </w:r>
     </w:p>
     <w:p>
@@ -365,7 +511,15 @@
         </w:numPr>
       </w:pPr>
       <w:r>
-        <w:t xml:space="preserve">Bug Fix – At least I think it’s the fix but the file changed for Bug </w:t>
+        <w:t xml:space="preserve">Bug Fix – At least I think it’s the </w:t>
+      </w:r>
+      <w:proofErr w:type="gramStart"/>
+      <w:r>
+        <w:t>fix</w:t>
+      </w:r>
+      <w:proofErr w:type="gramEnd"/>
+      <w:r>
+        <w:t xml:space="preserve"> but the file changed for Bug </w:t>
       </w:r>
       <w:r>
         <w:t>2</w:t>
@@ -428,15 +582,40 @@
           <w:i/>
           <w:iCs/>
         </w:rPr>
-        <w:t>“BRLS\src\library\entities”</w:t>
-      </w:r>
+        <w:t>“BRLS\</w:t>
+      </w:r>
+      <w:proofErr w:type="spellStart"/>
+      <w:r>
+        <w:rPr>
+          <w:b/>
+          <w:bCs/>
+          <w:i/>
+          <w:iCs/>
+        </w:rPr>
+        <w:t>src</w:t>
+      </w:r>
+      <w:proofErr w:type="spellEnd"/>
+      <w:r>
+        <w:rPr>
+          <w:b/>
+          <w:bCs/>
+          <w:i/>
+          <w:iCs/>
+        </w:rPr>
+        <w:t>\library\entities”</w:t>
+      </w:r>
+      <w:bookmarkStart w:id="0" w:name="_GoBack"/>
+      <w:bookmarkEnd w:id="0"/>
     </w:p>
-    <w:p/>
-    <w:p/>
     <w:p>
+      <w:proofErr w:type="gramStart"/>
       <w:r>
         <w:lastRenderedPageBreak/>
-        <w:t>So For Bug 3:</w:t>
+        <w:t>So</w:t>
+      </w:r>
+      <w:proofErr w:type="gramEnd"/>
+      <w:r>
+        <w:t xml:space="preserve"> For Bug 3:</w:t>
       </w:r>
     </w:p>
     <w:p>
@@ -508,7 +687,27 @@
           <w:i/>
           <w:iCs/>
         </w:rPr>
-        <w:t>“BRLS/test/library/returnBook”</w:t>
+        <w:t>“BRLS/test/library/</w:t>
+      </w:r>
+      <w:proofErr w:type="spellStart"/>
+      <w:r>
+        <w:rPr>
+          <w:b/>
+          <w:bCs/>
+          <w:i/>
+          <w:iCs/>
+        </w:rPr>
+        <w:t>returnBook</w:t>
+      </w:r>
+      <w:proofErr w:type="spellEnd"/>
+      <w:r>
+        <w:rPr>
+          <w:b/>
+          <w:bCs/>
+          <w:i/>
+          <w:iCs/>
+        </w:rPr>
+        <w:t>”</w:t>
       </w:r>
       <w:r>
         <w:t xml:space="preserve"> and is labelled </w:t>
@@ -601,7 +800,15 @@
         </w:numPr>
       </w:pPr>
       <w:r>
-        <w:t>Screenshots are included with the Bug Log, I may have gone a little overkill with the screenshots.</w:t>
+        <w:t xml:space="preserve">Screenshots are included with the Bug </w:t>
+      </w:r>
+      <w:proofErr w:type="gramStart"/>
+      <w:r>
+        <w:t>Log,</w:t>
+      </w:r>
+      <w:proofErr w:type="gramEnd"/>
+      <w:r>
+        <w:t xml:space="preserve"> I may have gone a little overkill with the screenshots.</w:t>
       </w:r>
     </w:p>
     <w:p>
@@ -613,7 +820,15 @@
         </w:numPr>
       </w:pPr>
       <w:r>
-        <w:t xml:space="preserve">Bug Fix – At least I think it’s the fix but the file changed for Bug 3 was </w:t>
+        <w:t xml:space="preserve">Bug Fix – At least I think it’s the </w:t>
+      </w:r>
+      <w:proofErr w:type="gramStart"/>
+      <w:r>
+        <w:t>fix</w:t>
+      </w:r>
+      <w:proofErr w:type="gramEnd"/>
+      <w:r>
+        <w:t xml:space="preserve"> but the file changed for Bug 3 was </w:t>
       </w:r>
       <w:r>
         <w:rPr>
@@ -670,7 +885,27 @@
           <w:i/>
           <w:iCs/>
         </w:rPr>
-        <w:t>“BRLS\src\library\entities”</w:t>
+        <w:t>“BRLS\</w:t>
+      </w:r>
+      <w:proofErr w:type="spellStart"/>
+      <w:r>
+        <w:rPr>
+          <w:b/>
+          <w:bCs/>
+          <w:i/>
+          <w:iCs/>
+        </w:rPr>
+        <w:t>src</w:t>
+      </w:r>
+      <w:proofErr w:type="spellEnd"/>
+      <w:r>
+        <w:rPr>
+          <w:b/>
+          <w:bCs/>
+          <w:i/>
+          <w:iCs/>
+        </w:rPr>
+        <w:t>\library\entities”</w:t>
       </w:r>
     </w:p>
     <w:p/>
@@ -711,7 +946,7 @@
       <w:headerReference w:type="default" r:id="rId8"/>
       <w:footerReference w:type="default" r:id="rId9"/>
       <w:pgSz w:w="11906" w:h="16838"/>
-      <w:pgMar w:top="1440" w:right="1440" w:bottom="1440" w:left="1440" w:header="708" w:footer="708" w:gutter="0"/>
+      <w:pgMar w:top="1276" w:right="1440" w:bottom="1276" w:left="1440" w:header="567" w:footer="567" w:gutter="0"/>
       <w:cols w:space="708"/>
       <w:docGrid w:linePitch="360"/>
     </w:sectPr>
